--- a/EEG_recording/Instruction and consent form/consent_form.docx
+++ b/EEG_recording/Instruction and consent form/consent_form.docx
@@ -1,6 +1,6 @@
 
 <file path=word/document.xml><?xml version="1.0" encoding="utf-8"?>
-<w:document xmlns:wpc="http://schemas.microsoft.com/office/word/2010/wordprocessingCanvas" xmlns:cx="http://schemas.microsoft.com/office/drawing/2014/chartex" xmlns:cx1="http://schemas.microsoft.com/office/drawing/2015/9/8/chartex" xmlns:cx2="http://schemas.microsoft.com/office/drawing/2015/10/21/chartex" xmlns:cx3="http://schemas.microsoft.com/office/drawing/2016/5/9/chartex" xmlns:cx4="http://schemas.microsoft.com/office/drawing/2016/5/10/chartex" xmlns:cx5="http://schemas.microsoft.com/office/drawing/2016/5/11/chartex" xmlns:cx6="http://schemas.microsoft.com/office/drawing/2016/5/12/chartex" xmlns:cx7="http://schemas.microsoft.com/office/drawing/2016/5/13/chartex" xmlns:cx8="http://schemas.microsoft.com/office/drawing/2016/5/14/chartex" xmlns:mc="http://schemas.openxmlformats.org/markup-compatibility/2006" xmlns:aink="http://schemas.microsoft.com/office/drawing/2016/ink" xmlns:am3d="http://schemas.microsoft.com/office/drawing/2017/model3d" xmlns:o="urn:schemas-microsoft-com:office:office" xmlns:r="http://schemas.openxmlformats.org/officeDocument/2006/relationships" xmlns:m="http://schemas.openxmlformats.org/officeDocument/2006/math" xmlns:v="urn:schemas-microsoft-com:vml" xmlns:wp14="http://schemas.microsoft.com/office/word/2010/wordprocessingDrawing" xmlns:wp="http://schemas.openxmlformats.org/drawingml/2006/wordprocessingDrawing" xmlns:w10="urn:schemas-microsoft-com:office:word" xmlns:w="http://schemas.openxmlformats.org/wordprocessingml/2006/main" xmlns:w14="http://schemas.microsoft.com/office/word/2010/wordml" xmlns:w15="http://schemas.microsoft.com/office/word/2012/wordml" xmlns:w16cex="http://schemas.microsoft.com/office/word/2018/wordml/cex" xmlns:w16cid="http://schemas.microsoft.com/office/word/2016/wordml/cid" xmlns:w16="http://schemas.microsoft.com/office/word/2018/wordml" xmlns:w16sdtdh="http://schemas.microsoft.com/office/word/2020/wordml/sdtdatahash" xmlns:w16se="http://schemas.microsoft.com/office/word/2015/wordml/symex" xmlns:wpg="http://schemas.microsoft.com/office/word/2010/wordprocessingGroup" xmlns:wpi="http://schemas.microsoft.com/office/word/2010/wordprocessingInk" xmlns:wne="http://schemas.microsoft.com/office/word/2006/wordml" xmlns:wps="http://schemas.microsoft.com/office/word/2010/wordprocessingShape" mc:Ignorable="w14 w15 w16se w16cid w16 w16cex w16sdtdh wp14">
+<w:document xmlns:wpc="http://schemas.microsoft.com/office/word/2010/wordprocessingCanvas" xmlns:cx="http://schemas.microsoft.com/office/drawing/2014/chartex" xmlns:cx1="http://schemas.microsoft.com/office/drawing/2015/9/8/chartex" xmlns:cx2="http://schemas.microsoft.com/office/drawing/2015/10/21/chartex" xmlns:cx3="http://schemas.microsoft.com/office/drawing/2016/5/9/chartex" xmlns:cx4="http://schemas.microsoft.com/office/drawing/2016/5/10/chartex" xmlns:cx5="http://schemas.microsoft.com/office/drawing/2016/5/11/chartex" xmlns:cx6="http://schemas.microsoft.com/office/drawing/2016/5/12/chartex" xmlns:cx7="http://schemas.microsoft.com/office/drawing/2016/5/13/chartex" xmlns:cx8="http://schemas.microsoft.com/office/drawing/2016/5/14/chartex" xmlns:mc="http://schemas.openxmlformats.org/markup-compatibility/2006" xmlns:aink="http://schemas.microsoft.com/office/drawing/2016/ink" xmlns:am3d="http://schemas.microsoft.com/office/drawing/2017/model3d" xmlns:o="urn:schemas-microsoft-com:office:office" xmlns:oel="http://schemas.microsoft.com/office/2019/extlst" xmlns:r="http://schemas.openxmlformats.org/officeDocument/2006/relationships" xmlns:m="http://schemas.openxmlformats.org/officeDocument/2006/math" xmlns:v="urn:schemas-microsoft-com:vml" xmlns:wp14="http://schemas.microsoft.com/office/word/2010/wordprocessingDrawing" xmlns:wp="http://schemas.openxmlformats.org/drawingml/2006/wordprocessingDrawing" xmlns:w10="urn:schemas-microsoft-com:office:word" xmlns:w="http://schemas.openxmlformats.org/wordprocessingml/2006/main" xmlns:w14="http://schemas.microsoft.com/office/word/2010/wordml" xmlns:w15="http://schemas.microsoft.com/office/word/2012/wordml" xmlns:w16cex="http://schemas.microsoft.com/office/word/2018/wordml/cex" xmlns:w16cid="http://schemas.microsoft.com/office/word/2016/wordml/cid" xmlns:w16="http://schemas.microsoft.com/office/word/2018/wordml" xmlns:w16sdtdh="http://schemas.microsoft.com/office/word/2020/wordml/sdtdatahash" xmlns:w16se="http://schemas.microsoft.com/office/word/2015/wordml/symex" xmlns:wpg="http://schemas.microsoft.com/office/word/2010/wordprocessingGroup" xmlns:wpi="http://schemas.microsoft.com/office/word/2010/wordprocessingInk" xmlns:wne="http://schemas.microsoft.com/office/word/2006/wordml" xmlns:wps="http://schemas.microsoft.com/office/word/2010/wordprocessingShape" mc:Ignorable="w14 w15 w16se w16cid w16 w16cex w16sdtdh wp14">
   <w:body>
     <w:p>
       <w:pPr>
@@ -76,39 +76,30 @@
           <w:sz w:val="24"/>
           <w:szCs w:val="24"/>
         </w:rPr>
-        <w:t xml:space="preserve">You are invited to participate in a research study conducted as part of the </w:t>
-      </w:r>
-      <w:r>
-        <w:rPr>
-          <w:rFonts w:ascii="TimesNewRomanPSMT" w:cs="TimesNewRomanPSMT"/>
-          <w:color w:val="000000"/>
-          <w:sz w:val="24"/>
-          <w:szCs w:val="24"/>
-        </w:rPr>
-        <w:t>thesis by Mr. Pongkorn Settasompop</w:t>
-      </w:r>
-    </w:p>
-    <w:p>
-      <w:pPr>
-        <w:autoSpaceDE w:val="0"/>
-        <w:autoSpaceDN w:val="0"/>
-        <w:adjustRightInd w:val="0"/>
-        <w:spacing w:after="0" w:line="240" w:lineRule="auto"/>
-        <w:rPr>
-          <w:rFonts w:ascii="TimesNewRomanPSMT" w:cs="TimesNewRomanPSMT"/>
-          <w:color w:val="000000"/>
-          <w:sz w:val="24"/>
-          <w:szCs w:val="24"/>
-        </w:rPr>
-      </w:pPr>
-      <w:r>
-        <w:rPr>
-          <w:rFonts w:ascii="TimesNewRomanPSMT" w:cs="TimesNewRomanPSMT"/>
-          <w:color w:val="000000"/>
-          <w:sz w:val="24"/>
-          <w:szCs w:val="24"/>
-        </w:rPr>
-        <w:t xml:space="preserve">under the guidance of Prof. Chaklam </w:t>
+        <w:t>You are invited to participate in a research study conducted as part of the thesis by Mr. Pongkorn Settasompop</w:t>
+      </w:r>
+    </w:p>
+    <w:p>
+      <w:pPr>
+        <w:autoSpaceDE w:val="0"/>
+        <w:autoSpaceDN w:val="0"/>
+        <w:adjustRightInd w:val="0"/>
+        <w:spacing w:after="0" w:line="240" w:lineRule="auto"/>
+        <w:rPr>
+          <w:rFonts w:ascii="TimesNewRomanPSMT" w:cs="TimesNewRomanPSMT"/>
+          <w:color w:val="000000"/>
+          <w:sz w:val="24"/>
+          <w:szCs w:val="24"/>
+        </w:rPr>
+      </w:pPr>
+      <w:r>
+        <w:rPr>
+          <w:rFonts w:ascii="TimesNewRomanPSMT" w:cs="TimesNewRomanPSMT"/>
+          <w:color w:val="000000"/>
+          <w:sz w:val="24"/>
+          <w:szCs w:val="24"/>
+        </w:rPr>
+        <w:t xml:space="preserve">under the guidance of Prof. </w:t>
       </w:r>
       <w:proofErr w:type="spellStart"/>
       <w:r>
@@ -118,6 +109,26 @@
           <w:sz w:val="24"/>
           <w:szCs w:val="24"/>
         </w:rPr>
+        <w:t>Chaklam</w:t>
+      </w:r>
+      <w:proofErr w:type="spellEnd"/>
+      <w:r>
+        <w:rPr>
+          <w:rFonts w:ascii="TimesNewRomanPSMT" w:cs="TimesNewRomanPSMT"/>
+          <w:color w:val="000000"/>
+          <w:sz w:val="24"/>
+          <w:szCs w:val="24"/>
+        </w:rPr>
+        <w:t xml:space="preserve"> </w:t>
+      </w:r>
+      <w:proofErr w:type="spellStart"/>
+      <w:r>
+        <w:rPr>
+          <w:rFonts w:ascii="TimesNewRomanPSMT" w:cs="TimesNewRomanPSMT"/>
+          <w:color w:val="000000"/>
+          <w:sz w:val="24"/>
+          <w:szCs w:val="24"/>
+        </w:rPr>
         <w:t>Silpasuwanchai</w:t>
       </w:r>
       <w:proofErr w:type="spellEnd"/>
@@ -128,25 +139,7 @@
           <w:sz w:val="24"/>
           <w:szCs w:val="24"/>
         </w:rPr>
-        <w:t xml:space="preserve"> at the</w:t>
-      </w:r>
-      <w:r>
-        <w:rPr>
-          <w:rFonts w:ascii="TimesNewRomanPSMT" w:cs="TimesNewRomanPSMT"/>
-          <w:color w:val="000000"/>
-          <w:sz w:val="24"/>
-          <w:szCs w:val="24"/>
-        </w:rPr>
-        <w:t xml:space="preserve"> </w:t>
-      </w:r>
-      <w:r>
-        <w:rPr>
-          <w:rFonts w:ascii="TimesNewRomanPSMT" w:cs="TimesNewRomanPSMT"/>
-          <w:color w:val="000000"/>
-          <w:sz w:val="24"/>
-          <w:szCs w:val="24"/>
-        </w:rPr>
-        <w:t>Asian Institute of Technology (AIT).</w:t>
+        <w:t xml:space="preserve"> at the Asian Institute of Technology (AIT).</w:t>
       </w:r>
     </w:p>
     <w:p>
@@ -196,16 +189,7 @@
           <w:sz w:val="24"/>
           <w:szCs w:val="24"/>
         </w:rPr>
-        <w:t xml:space="preserve">The study </w:t>
-      </w:r>
-      <w:r>
-        <w:rPr>
-          <w:rFonts w:ascii="TimesNewRomanPSMT" w:cs="TimesNewRomanPSMT"/>
-          <w:color w:val="000000"/>
-          <w:sz w:val="24"/>
-          <w:szCs w:val="24"/>
-        </w:rPr>
-        <w:t>focusing to collect motor imagery data by using EEG</w:t>
+        <w:t>The study focusing to collect motor imagery data by using EEG</w:t>
       </w:r>
     </w:p>
     <w:p>
@@ -582,43 +566,7 @@
           <w:sz w:val="24"/>
           <w:szCs w:val="24"/>
         </w:rPr>
-        <w:t xml:space="preserve">In this section, you will need to </w:t>
-      </w:r>
-      <w:r>
-        <w:rPr>
-          <w:rFonts w:ascii="TimesNewRomanPSMT" w:cs="TimesNewRomanPSMT"/>
-          <w:color w:val="000000"/>
-          <w:sz w:val="24"/>
-          <w:szCs w:val="24"/>
-        </w:rPr>
-        <w:t>close</w:t>
-      </w:r>
-      <w:r>
-        <w:rPr>
-          <w:rFonts w:ascii="TimesNewRomanPSMT" w:cs="TimesNewRomanPSMT"/>
-          <w:color w:val="000000"/>
-          <w:sz w:val="24"/>
-          <w:szCs w:val="24"/>
-        </w:rPr>
-        <w:t xml:space="preserve"> eye </w:t>
-      </w:r>
-      <w:r>
-        <w:rPr>
-          <w:rFonts w:ascii="TimesNewRomanPSMT" w:cs="TimesNewRomanPSMT"/>
-          <w:color w:val="000000"/>
-          <w:sz w:val="24"/>
-          <w:szCs w:val="24"/>
-        </w:rPr>
-        <w:t xml:space="preserve">in </w:t>
-      </w:r>
-      <w:r>
-        <w:rPr>
-          <w:rFonts w:ascii="TimesNewRomanPSMT" w:cs="TimesNewRomanPSMT"/>
-          <w:color w:val="000000"/>
-          <w:sz w:val="24"/>
-          <w:szCs w:val="24"/>
-        </w:rPr>
-        <w:t>60 second. After 60 second, the sound alert and fixation cross will show on screen. You can rest 5 second before go to next section.</w:t>
+        <w:t>In this section, you will need to close eye in 60 second. After 60 second, the sound alert and fixation cross will show on screen. You can rest 5 second before go to next section.</w:t>
       </w:r>
     </w:p>
     <w:p>
@@ -691,7 +639,17 @@
           <w:color w:val="000000"/>
           <w:sz w:val="28"/>
         </w:rPr>
-        <w:t>17 minutes)</w:t>
+        <w:t>38</w:t>
+      </w:r>
+      <w:r>
+        <w:rPr>
+          <w:rFonts w:ascii="TimesNewRomanPS-BoldMT" w:cs="TimesNewRomanPS-BoldMT"/>
+          <w:b/>
+          <w:bCs/>
+          <w:color w:val="000000"/>
+          <w:sz w:val="28"/>
+        </w:rPr>
+        <w:t xml:space="preserve"> minutes)</w:t>
       </w:r>
     </w:p>
     <w:p>
@@ -929,16 +887,7 @@
             <w:sz w:val="24"/>
             <w:szCs w:val="24"/>
           </w:rPr>
-          <w:t>her</w:t>
-        </w:r>
-        <w:r>
-          <w:rPr>
-            <w:rStyle w:val="a4"/>
-            <w:rFonts w:ascii="TimesNewRomanPSMT" w:cs="TimesNewRomanPSMT"/>
-            <w:sz w:val="24"/>
-            <w:szCs w:val="24"/>
-          </w:rPr>
-          <w:t>e</w:t>
+          <w:t>here</w:t>
         </w:r>
       </w:hyperlink>
       <w:r>
@@ -1066,7 +1015,25 @@
           <w:sz w:val="24"/>
           <w:szCs w:val="24"/>
         </w:rPr>
-        <w:t xml:space="preserve">Executed left hand </w:t>
+        <w:t>Executed left hand</w:t>
+      </w:r>
+      <w:r>
+        <w:rPr>
+          <w:rFonts w:ascii="TimesNewRomanPSMT" w:cs="TimesNewRomanPSMT"/>
+          <w:color w:val="000000"/>
+          <w:sz w:val="24"/>
+          <w:szCs w:val="24"/>
+        </w:rPr>
+        <w:t xml:space="preserve"> or right hand</w:t>
+      </w:r>
+      <w:r>
+        <w:rPr>
+          <w:rFonts w:ascii="TimesNewRomanPSMT" w:cs="TimesNewRomanPSMT"/>
+          <w:color w:val="000000"/>
+          <w:sz w:val="24"/>
+          <w:szCs w:val="24"/>
+        </w:rPr>
+        <w:t xml:space="preserve"> </w:t>
       </w:r>
       <w:r>
         <w:rPr>
@@ -1084,16 +1051,16 @@
           <w:sz w:val="24"/>
           <w:szCs w:val="24"/>
         </w:rPr>
-        <w:t>1</w:t>
-      </w:r>
-      <w:r>
-        <w:rPr>
-          <w:rFonts w:ascii="TimesNewRomanPSMT" w:cs="TimesNewRomanPSMT"/>
-          <w:color w:val="000000"/>
-          <w:sz w:val="24"/>
-          <w:szCs w:val="24"/>
-        </w:rPr>
-        <w:t xml:space="preserve"> minutes).</w:t>
+        <w:t>140 seconds</w:t>
+      </w:r>
+      <w:r>
+        <w:rPr>
+          <w:rFonts w:ascii="TimesNewRomanPSMT" w:cs="TimesNewRomanPSMT"/>
+          <w:color w:val="000000"/>
+          <w:sz w:val="24"/>
+          <w:szCs w:val="24"/>
+        </w:rPr>
+        <w:t>).</w:t>
       </w:r>
     </w:p>
     <w:p>
@@ -1134,6 +1101,15 @@
           <w:sz w:val="24"/>
           <w:szCs w:val="24"/>
         </w:rPr>
+        <w:t xml:space="preserve"> or right hand</w:t>
+      </w:r>
+      <w:r>
+        <w:rPr>
+          <w:rFonts w:ascii="TimesNewRomanPSMT" w:cs="TimesNewRomanPSMT"/>
+          <w:color w:val="000000"/>
+          <w:sz w:val="24"/>
+          <w:szCs w:val="24"/>
+        </w:rPr>
         <w:t xml:space="preserve"> (</w:t>
       </w:r>
       <w:r>
@@ -1143,39 +1119,149 @@
           <w:sz w:val="24"/>
           <w:szCs w:val="24"/>
         </w:rPr>
-        <w:t>1</w:t>
-      </w:r>
-      <w:r>
-        <w:rPr>
-          <w:rFonts w:ascii="TimesNewRomanPSMT" w:cs="TimesNewRomanPSMT"/>
-          <w:color w:val="000000"/>
-          <w:sz w:val="24"/>
-          <w:szCs w:val="24"/>
-        </w:rPr>
-        <w:t xml:space="preserve"> minutes).</w:t>
-      </w:r>
-    </w:p>
-    <w:p>
-      <w:pPr>
-        <w:autoSpaceDE w:val="0"/>
-        <w:autoSpaceDN w:val="0"/>
-        <w:adjustRightInd w:val="0"/>
-        <w:spacing w:after="0" w:line="240" w:lineRule="auto"/>
-        <w:rPr>
-          <w:rFonts w:ascii="TimesNewRomanPSMT" w:cs="TimesNewRomanPSMT"/>
-          <w:color w:val="000000"/>
-          <w:sz w:val="24"/>
-          <w:szCs w:val="24"/>
-        </w:rPr>
-      </w:pPr>
-      <w:r>
-        <w:rPr>
-          <w:rFonts w:ascii="TimesNewRomanPSMT" w:cs="TimesNewRomanPSMT"/>
-          <w:color w:val="000000"/>
-          <w:sz w:val="24"/>
-          <w:szCs w:val="24"/>
-        </w:rPr>
-        <w:t>3)</w:t>
+        <w:t>140 seconds</w:t>
+      </w:r>
+      <w:r>
+        <w:rPr>
+          <w:rFonts w:ascii="TimesNewRomanPSMT" w:cs="TimesNewRomanPSMT"/>
+          <w:color w:val="000000"/>
+          <w:sz w:val="24"/>
+          <w:szCs w:val="24"/>
+        </w:rPr>
+        <w:t>).</w:t>
+      </w:r>
+    </w:p>
+    <w:p>
+      <w:pPr>
+        <w:autoSpaceDE w:val="0"/>
+        <w:autoSpaceDN w:val="0"/>
+        <w:adjustRightInd w:val="0"/>
+        <w:spacing w:after="0" w:line="240" w:lineRule="auto"/>
+        <w:rPr>
+          <w:rFonts w:ascii="TimesNewRomanPSMT" w:cs="TimesNewRomanPSMT"/>
+          <w:color w:val="000000"/>
+          <w:sz w:val="24"/>
+          <w:szCs w:val="24"/>
+        </w:rPr>
+      </w:pPr>
+      <w:r>
+        <w:rPr>
+          <w:rFonts w:ascii="TimesNewRomanPSMT" w:cs="TimesNewRomanPSMT"/>
+          <w:color w:val="000000"/>
+          <w:sz w:val="24"/>
+          <w:szCs w:val="24"/>
+        </w:rPr>
+        <w:t xml:space="preserve">This </w:t>
+      </w:r>
+      <w:r>
+        <w:rPr>
+          <w:rFonts w:ascii="TimesNewRomanPSMT" w:cs="TimesNewRomanPSMT"/>
+          <w:color w:val="000000"/>
+          <w:sz w:val="24"/>
+          <w:szCs w:val="24"/>
+        </w:rPr>
+        <w:t>study ha</w:t>
+      </w:r>
+      <w:r>
+        <w:rPr>
+          <w:rFonts w:ascii="TimesNewRomanPSMT" w:cs="TimesNewRomanPSMT"/>
+          <w:color w:val="000000"/>
+          <w:sz w:val="24"/>
+          <w:szCs w:val="24"/>
+        </w:rPr>
+        <w:t xml:space="preserve">ve </w:t>
+      </w:r>
+      <w:r>
+        <w:rPr>
+          <w:rFonts w:ascii="TimesNewRomanPSMT" w:cs="TimesNewRomanPSMT"/>
+          <w:color w:val="000000"/>
+          <w:sz w:val="24"/>
+          <w:szCs w:val="24"/>
+        </w:rPr>
+        <w:t>2</w:t>
+      </w:r>
+      <w:r>
+        <w:rPr>
+          <w:rFonts w:ascii="TimesNewRomanPSMT" w:cs="TimesNewRomanPSMT"/>
+          <w:color w:val="000000"/>
+          <w:sz w:val="24"/>
+          <w:szCs w:val="24"/>
+        </w:rPr>
+        <w:t xml:space="preserve"> sections, 4 </w:t>
+      </w:r>
+      <w:proofErr w:type="gramStart"/>
+      <w:r>
+        <w:rPr>
+          <w:rFonts w:ascii="TimesNewRomanPSMT" w:cs="TimesNewRomanPSMT"/>
+          <w:color w:val="000000"/>
+          <w:sz w:val="24"/>
+          <w:szCs w:val="24"/>
+        </w:rPr>
+        <w:t>block(</w:t>
+      </w:r>
+      <w:proofErr w:type="gramEnd"/>
+      <w:r>
+        <w:rPr>
+          <w:rFonts w:ascii="TimesNewRomanPSMT" w:cs="TimesNewRomanPSMT"/>
+          <w:color w:val="000000"/>
+          <w:sz w:val="24"/>
+          <w:szCs w:val="24"/>
+        </w:rPr>
+        <w:t xml:space="preserve">represent of four studies), and </w:t>
+      </w:r>
+      <w:r>
+        <w:rPr>
+          <w:rFonts w:ascii="TimesNewRomanPSMT" w:cs="TimesNewRomanPSMT"/>
+          <w:color w:val="000000"/>
+          <w:sz w:val="24"/>
+          <w:szCs w:val="24"/>
+        </w:rPr>
+        <w:t>20</w:t>
+      </w:r>
+      <w:r>
+        <w:rPr>
+          <w:rFonts w:ascii="TimesNewRomanPSMT" w:cs="TimesNewRomanPSMT"/>
+          <w:color w:val="000000"/>
+          <w:sz w:val="24"/>
+          <w:szCs w:val="24"/>
+        </w:rPr>
+        <w:t xml:space="preserve"> trials</w:t>
+      </w:r>
+      <w:r>
+        <w:rPr>
+          <w:rFonts w:ascii="TimesNewRomanPSMT" w:cs="TimesNewRomanPSMT"/>
+          <w:color w:val="000000"/>
+          <w:sz w:val="24"/>
+          <w:szCs w:val="24"/>
+        </w:rPr>
+        <w:t xml:space="preserve"> for each study</w:t>
+      </w:r>
+      <w:r>
+        <w:rPr>
+          <w:rFonts w:ascii="TimesNewRomanPSMT" w:cs="TimesNewRomanPSMT"/>
+          <w:color w:val="000000"/>
+          <w:sz w:val="24"/>
+          <w:szCs w:val="24"/>
+        </w:rPr>
+        <w:t xml:space="preserve">, each trial is </w:t>
+      </w:r>
+      <w:r>
+        <w:rPr>
+          <w:rFonts w:ascii="TimesNewRomanPSMT" w:cs="TimesNewRomanPSMT"/>
+          <w:color w:val="000000"/>
+          <w:sz w:val="24"/>
+          <w:szCs w:val="24"/>
+        </w:rPr>
+        <w:t>7</w:t>
+      </w:r>
+      <w:r>
+        <w:rPr>
+          <w:rFonts w:ascii="TimesNewRomanPSMT" w:cs="TimesNewRomanPSMT"/>
+          <w:color w:val="000000"/>
+          <w:sz w:val="24"/>
+          <w:szCs w:val="24"/>
+        </w:rPr>
+        <w:t xml:space="preserve"> seconds long</w:t>
       </w:r>
       <w:r>
         <w:rPr>
@@ -1193,25 +1279,34 @@
           <w:sz w:val="24"/>
           <w:szCs w:val="24"/>
         </w:rPr>
-        <w:t xml:space="preserve">Executed </w:t>
-      </w:r>
-      <w:r>
-        <w:rPr>
-          <w:rFonts w:ascii="TimesNewRomanPSMT" w:cs="TimesNewRomanPSMT"/>
-          <w:color w:val="000000"/>
-          <w:sz w:val="24"/>
-          <w:szCs w:val="24"/>
-        </w:rPr>
-        <w:t>right</w:t>
-      </w:r>
-      <w:r>
-        <w:rPr>
-          <w:rFonts w:ascii="TimesNewRomanPSMT" w:cs="TimesNewRomanPSMT"/>
-          <w:color w:val="000000"/>
-          <w:sz w:val="24"/>
-          <w:szCs w:val="24"/>
-        </w:rPr>
-        <w:t xml:space="preserve"> hand</w:t>
+        <w:t>. In between</w:t>
+      </w:r>
+      <w:r>
+        <w:rPr>
+          <w:rFonts w:ascii="TimesNewRomanPSMT" w:cs="TimesNewRomanPSMT"/>
+          <w:color w:val="000000"/>
+          <w:sz w:val="24"/>
+          <w:szCs w:val="24"/>
+        </w:rPr>
+        <w:t xml:space="preserve"> block</w:t>
+      </w:r>
+      <w:r>
+        <w:rPr>
+          <w:rFonts w:ascii="TimesNewRomanPSMT" w:cs="TimesNewRomanPSMT"/>
+          <w:color w:val="000000"/>
+          <w:sz w:val="24"/>
+          <w:szCs w:val="24"/>
+        </w:rPr>
+        <w:t>, there is a</w:t>
+      </w:r>
+      <w:r>
+        <w:rPr>
+          <w:rFonts w:ascii="TimesNewRomanPSMT" w:cs="TimesNewRomanPSMT"/>
+          <w:color w:val="000000"/>
+          <w:sz w:val="24"/>
+          <w:szCs w:val="24"/>
+        </w:rPr>
+        <w:t xml:space="preserve"> 2</w:t>
       </w:r>
       <w:r>
         <w:rPr>
@@ -1229,30 +1324,39 @@
           <w:sz w:val="24"/>
           <w:szCs w:val="24"/>
         </w:rPr>
-        <w:t>(1 minutes).</w:t>
-      </w:r>
-    </w:p>
-    <w:p>
-      <w:pPr>
-        <w:autoSpaceDE w:val="0"/>
-        <w:autoSpaceDN w:val="0"/>
-        <w:adjustRightInd w:val="0"/>
-        <w:spacing w:after="0" w:line="240" w:lineRule="auto"/>
-        <w:rPr>
-          <w:rFonts w:ascii="TimesNewRomanPSMT" w:cs="TimesNewRomanPSMT"/>
-          <w:color w:val="000000"/>
-          <w:sz w:val="24"/>
-          <w:szCs w:val="24"/>
-        </w:rPr>
-      </w:pPr>
-      <w:r>
-        <w:rPr>
-          <w:rFonts w:ascii="TimesNewRomanPSMT" w:cs="TimesNewRomanPSMT"/>
-          <w:color w:val="000000"/>
-          <w:sz w:val="24"/>
-          <w:szCs w:val="24"/>
-        </w:rPr>
-        <w:t>4)</w:t>
+        <w:t>minutes</w:t>
+      </w:r>
+      <w:r>
+        <w:rPr>
+          <w:rFonts w:ascii="TimesNewRomanPSMT" w:cs="TimesNewRomanPSMT"/>
+          <w:color w:val="000000"/>
+          <w:sz w:val="24"/>
+          <w:szCs w:val="24"/>
+        </w:rPr>
+        <w:t xml:space="preserve"> break.</w:t>
+      </w:r>
+    </w:p>
+    <w:p>
+      <w:pPr>
+        <w:autoSpaceDE w:val="0"/>
+        <w:autoSpaceDN w:val="0"/>
+        <w:adjustRightInd w:val="0"/>
+        <w:spacing w:after="0" w:line="240" w:lineRule="auto"/>
+        <w:rPr>
+          <w:rFonts w:ascii="TimesNewRomanPSMT" w:cs="TimesNewRomanPSMT"/>
+          <w:color w:val="000000"/>
+          <w:sz w:val="24"/>
+          <w:szCs w:val="24"/>
+        </w:rPr>
+      </w:pPr>
+      <w:r>
+        <w:rPr>
+          <w:rFonts w:ascii="TimesNewRomanPSMT" w:cs="TimesNewRomanPSMT"/>
+          <w:color w:val="000000"/>
+          <w:sz w:val="24"/>
+          <w:szCs w:val="24"/>
+        </w:rPr>
+        <w:t>In</w:t>
       </w:r>
       <w:r>
         <w:rPr>
@@ -1270,318 +1374,36 @@
           <w:sz w:val="24"/>
           <w:szCs w:val="24"/>
         </w:rPr>
-        <w:t xml:space="preserve">Imagined </w:t>
-      </w:r>
-      <w:r>
-        <w:rPr>
-          <w:rFonts w:ascii="TimesNewRomanPSMT" w:cs="TimesNewRomanPSMT"/>
-          <w:color w:val="000000"/>
-          <w:sz w:val="24"/>
-          <w:szCs w:val="24"/>
-        </w:rPr>
-        <w:t>right</w:t>
-      </w:r>
-      <w:r>
-        <w:rPr>
-          <w:rFonts w:ascii="TimesNewRomanPSMT" w:cs="TimesNewRomanPSMT"/>
-          <w:color w:val="000000"/>
-          <w:sz w:val="24"/>
-          <w:szCs w:val="24"/>
-        </w:rPr>
-        <w:t xml:space="preserve"> hand</w:t>
-      </w:r>
-      <w:r>
-        <w:rPr>
-          <w:rFonts w:ascii="TimesNewRomanPSMT" w:cs="TimesNewRomanPSMT"/>
-          <w:color w:val="000000"/>
-          <w:sz w:val="24"/>
-          <w:szCs w:val="24"/>
-        </w:rPr>
-        <w:t xml:space="preserve"> </w:t>
-      </w:r>
-      <w:r>
-        <w:rPr>
-          <w:rFonts w:ascii="TimesNewRomanPSMT" w:cs="TimesNewRomanPSMT"/>
-          <w:color w:val="000000"/>
-          <w:sz w:val="24"/>
-          <w:szCs w:val="24"/>
-        </w:rPr>
-        <w:t>(1 minutes).</w:t>
-      </w:r>
-    </w:p>
-    <w:p>
-      <w:pPr>
-        <w:autoSpaceDE w:val="0"/>
-        <w:autoSpaceDN w:val="0"/>
-        <w:adjustRightInd w:val="0"/>
-        <w:spacing w:after="0" w:line="240" w:lineRule="auto"/>
-        <w:rPr>
-          <w:rFonts w:ascii="TimesNewRomanPSMT" w:cs="TimesNewRomanPSMT"/>
-          <w:color w:val="000000"/>
-          <w:sz w:val="24"/>
-          <w:szCs w:val="24"/>
-        </w:rPr>
-      </w:pPr>
-      <w:r>
-        <w:rPr>
-          <w:rFonts w:ascii="TimesNewRomanPSMT" w:cs="TimesNewRomanPSMT"/>
-          <w:color w:val="000000"/>
-          <w:sz w:val="24"/>
-          <w:szCs w:val="24"/>
-        </w:rPr>
-        <w:t xml:space="preserve">This </w:t>
-      </w:r>
-      <w:r>
-        <w:rPr>
-          <w:rFonts w:ascii="TimesNewRomanPSMT" w:cs="TimesNewRomanPSMT"/>
-          <w:color w:val="000000"/>
-          <w:sz w:val="24"/>
-          <w:szCs w:val="24"/>
-        </w:rPr>
-        <w:t>study ha</w:t>
-      </w:r>
-      <w:r>
-        <w:rPr>
-          <w:rFonts w:ascii="TimesNewRomanPSMT" w:cs="TimesNewRomanPSMT"/>
-          <w:color w:val="000000"/>
-          <w:sz w:val="24"/>
-          <w:szCs w:val="24"/>
-        </w:rPr>
-        <w:t xml:space="preserve">ve 3 sections, 4 </w:t>
-      </w:r>
-      <w:proofErr w:type="gramStart"/>
-      <w:r>
-        <w:rPr>
-          <w:rFonts w:ascii="TimesNewRomanPSMT" w:cs="TimesNewRomanPSMT"/>
-          <w:color w:val="000000"/>
-          <w:sz w:val="24"/>
-          <w:szCs w:val="24"/>
-        </w:rPr>
-        <w:t>block(</w:t>
-      </w:r>
-      <w:proofErr w:type="gramEnd"/>
-      <w:r>
-        <w:rPr>
-          <w:rFonts w:ascii="TimesNewRomanPSMT" w:cs="TimesNewRomanPSMT"/>
-          <w:color w:val="000000"/>
-          <w:sz w:val="24"/>
-          <w:szCs w:val="24"/>
-        </w:rPr>
-        <w:t xml:space="preserve">represent of four studies), and </w:t>
-      </w:r>
-      <w:r>
-        <w:rPr>
-          <w:rFonts w:ascii="TimesNewRomanPSMT" w:cs="TimesNewRomanPSMT"/>
-          <w:color w:val="000000"/>
-          <w:sz w:val="24"/>
-          <w:szCs w:val="24"/>
-        </w:rPr>
-        <w:t>12</w:t>
-      </w:r>
-      <w:r>
-        <w:rPr>
-          <w:rFonts w:ascii="TimesNewRomanPSMT" w:cs="TimesNewRomanPSMT"/>
-          <w:color w:val="000000"/>
-          <w:sz w:val="24"/>
-          <w:szCs w:val="24"/>
-        </w:rPr>
-        <w:t xml:space="preserve"> trials</w:t>
-      </w:r>
-      <w:r>
-        <w:rPr>
-          <w:rFonts w:ascii="TimesNewRomanPSMT" w:cs="TimesNewRomanPSMT"/>
-          <w:color w:val="000000"/>
-          <w:sz w:val="24"/>
-          <w:szCs w:val="24"/>
-        </w:rPr>
-        <w:t xml:space="preserve"> for each study</w:t>
-      </w:r>
-      <w:r>
-        <w:rPr>
-          <w:rFonts w:ascii="TimesNewRomanPSMT" w:cs="TimesNewRomanPSMT"/>
-          <w:color w:val="000000"/>
-          <w:sz w:val="24"/>
-          <w:szCs w:val="24"/>
-        </w:rPr>
-        <w:t xml:space="preserve">, each trial is </w:t>
-      </w:r>
-      <w:r>
-        <w:rPr>
-          <w:rFonts w:ascii="TimesNewRomanPSMT" w:cs="TimesNewRomanPSMT"/>
-          <w:color w:val="000000"/>
-          <w:sz w:val="24"/>
-          <w:szCs w:val="24"/>
-        </w:rPr>
-        <w:t>5</w:t>
-      </w:r>
-      <w:r>
-        <w:rPr>
-          <w:rFonts w:ascii="TimesNewRomanPSMT" w:cs="TimesNewRomanPSMT"/>
-          <w:color w:val="000000"/>
-          <w:sz w:val="24"/>
-          <w:szCs w:val="24"/>
-        </w:rPr>
-        <w:t xml:space="preserve"> seconds long</w:t>
-      </w:r>
-      <w:r>
-        <w:rPr>
-          <w:rFonts w:ascii="TimesNewRomanPSMT" w:cs="TimesNewRomanPSMT"/>
-          <w:color w:val="000000"/>
-          <w:sz w:val="24"/>
-          <w:szCs w:val="24"/>
-        </w:rPr>
-        <w:t xml:space="preserve"> and 5 seconds of resting</w:t>
-      </w:r>
-      <w:r>
-        <w:rPr>
-          <w:rFonts w:ascii="TimesNewRomanPSMT" w:cs="TimesNewRomanPSMT"/>
-          <w:color w:val="000000"/>
-          <w:sz w:val="24"/>
-          <w:szCs w:val="24"/>
-        </w:rPr>
-        <w:t>. In between</w:t>
-      </w:r>
-      <w:r>
-        <w:rPr>
-          <w:rFonts w:ascii="TimesNewRomanPSMT" w:cs="TimesNewRomanPSMT"/>
-          <w:color w:val="000000"/>
-          <w:sz w:val="24"/>
-          <w:szCs w:val="24"/>
-        </w:rPr>
-        <w:t xml:space="preserve"> block</w:t>
-      </w:r>
-      <w:r>
-        <w:rPr>
-          <w:rFonts w:ascii="TimesNewRomanPSMT" w:cs="TimesNewRomanPSMT"/>
-          <w:color w:val="000000"/>
-          <w:sz w:val="24"/>
-          <w:szCs w:val="24"/>
-        </w:rPr>
-        <w:t>, there is a</w:t>
-      </w:r>
-    </w:p>
-    <w:p>
-      <w:pPr>
-        <w:autoSpaceDE w:val="0"/>
-        <w:autoSpaceDN w:val="0"/>
-        <w:adjustRightInd w:val="0"/>
-        <w:spacing w:after="0" w:line="240" w:lineRule="auto"/>
-        <w:rPr>
-          <w:rFonts w:ascii="TimesNewRomanPSMT" w:cs="TimesNewRomanPSMT"/>
-          <w:color w:val="000000"/>
-          <w:sz w:val="24"/>
-          <w:szCs w:val="24"/>
-        </w:rPr>
-      </w:pPr>
-      <w:r>
-        <w:rPr>
-          <w:rFonts w:ascii="TimesNewRomanPSMT" w:cs="TimesNewRomanPSMT"/>
-          <w:color w:val="000000"/>
-          <w:sz w:val="24"/>
-          <w:szCs w:val="24"/>
-        </w:rPr>
-        <w:t>8</w:t>
-      </w:r>
-      <w:r>
-        <w:rPr>
-          <w:rFonts w:ascii="TimesNewRomanPSMT" w:cs="TimesNewRomanPSMT"/>
-          <w:color w:val="000000"/>
-          <w:sz w:val="24"/>
-          <w:szCs w:val="24"/>
-        </w:rPr>
-        <w:t xml:space="preserve"> </w:t>
-      </w:r>
-      <w:proofErr w:type="gramStart"/>
-      <w:r>
-        <w:rPr>
-          <w:rFonts w:ascii="TimesNewRomanPSMT" w:cs="TimesNewRomanPSMT"/>
-          <w:color w:val="000000"/>
-          <w:sz w:val="24"/>
-          <w:szCs w:val="24"/>
-        </w:rPr>
-        <w:t>seconds</w:t>
-      </w:r>
-      <w:proofErr w:type="gramEnd"/>
-      <w:r>
-        <w:rPr>
-          <w:rFonts w:ascii="TimesNewRomanPSMT" w:cs="TimesNewRomanPSMT"/>
-          <w:color w:val="000000"/>
-          <w:sz w:val="24"/>
-          <w:szCs w:val="24"/>
-        </w:rPr>
-        <w:t xml:space="preserve"> break.</w:t>
-      </w:r>
-    </w:p>
-    <w:p>
-      <w:pPr>
-        <w:autoSpaceDE w:val="0"/>
-        <w:autoSpaceDN w:val="0"/>
-        <w:adjustRightInd w:val="0"/>
-        <w:spacing w:after="0" w:line="240" w:lineRule="auto"/>
-        <w:rPr>
-          <w:rFonts w:ascii="TimesNewRomanPSMT" w:cs="TimesNewRomanPSMT"/>
-          <w:color w:val="000000"/>
-          <w:sz w:val="24"/>
-          <w:szCs w:val="24"/>
-        </w:rPr>
-      </w:pPr>
-      <w:r>
-        <w:rPr>
-          <w:rFonts w:ascii="TimesNewRomanPSMT" w:cs="TimesNewRomanPSMT"/>
-          <w:color w:val="000000"/>
-          <w:sz w:val="24"/>
-          <w:szCs w:val="24"/>
-        </w:rPr>
-        <w:t>In</w:t>
-      </w:r>
-      <w:r>
-        <w:rPr>
-          <w:rFonts w:ascii="TimesNewRomanPSMT" w:cs="TimesNewRomanPSMT"/>
-          <w:color w:val="000000"/>
-          <w:sz w:val="24"/>
-          <w:szCs w:val="24"/>
-        </w:rPr>
-        <w:t xml:space="preserve"> </w:t>
-      </w:r>
-      <w:r>
-        <w:rPr>
-          <w:rFonts w:ascii="TimesNewRomanPSMT" w:cs="TimesNewRomanPSMT"/>
-          <w:color w:val="000000"/>
-          <w:sz w:val="24"/>
-          <w:szCs w:val="24"/>
-        </w:rPr>
-        <w:t xml:space="preserve">total, the session takes </w:t>
-      </w:r>
-      <w:r>
-        <w:rPr>
-          <w:rFonts w:ascii="TimesNewRomanPS-BoldMT" w:cs="TimesNewRomanPS-BoldMT"/>
-          <w:b/>
-          <w:bCs/>
-          <w:color w:val="000000"/>
-          <w:sz w:val="24"/>
-          <w:szCs w:val="24"/>
-        </w:rPr>
-        <w:t>19.1</w:t>
-      </w:r>
-      <w:r>
-        <w:rPr>
-          <w:rFonts w:ascii="TimesNewRomanPS-BoldMT" w:cs="TimesNewRomanPS-BoldMT"/>
-          <w:b/>
-          <w:bCs/>
-          <w:color w:val="000000"/>
-          <w:sz w:val="24"/>
-          <w:szCs w:val="24"/>
-        </w:rPr>
-        <w:t xml:space="preserve"> minutes</w:t>
-      </w:r>
-      <w:r>
-        <w:rPr>
-          <w:rFonts w:ascii="TimesNewRomanPSMT" w:cs="TimesNewRomanPSMT"/>
-          <w:color w:val="000000"/>
-          <w:sz w:val="24"/>
-          <w:szCs w:val="24"/>
-        </w:rPr>
-        <w:t>.</w:t>
+        <w:t xml:space="preserve">total, the </w:t>
+      </w:r>
+      <w:r>
+        <w:rPr>
+          <w:rFonts w:ascii="TimesNewRomanPSMT" w:cs="TimesNewRomanPSMT"/>
+          <w:color w:val="000000"/>
+          <w:sz w:val="24"/>
+          <w:szCs w:val="24"/>
+        </w:rPr>
+        <w:t>experiment</w:t>
+      </w:r>
+      <w:r>
+        <w:rPr>
+          <w:rFonts w:ascii="TimesNewRomanPSMT" w:cs="TimesNewRomanPSMT"/>
+          <w:color w:val="000000"/>
+          <w:sz w:val="24"/>
+          <w:szCs w:val="24"/>
+        </w:rPr>
+        <w:t xml:space="preserve"> takes </w:t>
+      </w:r>
+      <w:r>
+        <w:rPr>
+          <w:rFonts w:ascii="TimesNewRomanPS-BoldMT" w:cs="TimesNewRomanPS-BoldMT"/>
+          <w:b/>
+          <w:bCs/>
+          <w:color w:val="000000"/>
+          <w:sz w:val="24"/>
+          <w:szCs w:val="24"/>
+        </w:rPr>
+        <w:t>40 minutes</w:t>
       </w:r>
     </w:p>
     <w:p>
@@ -1657,6 +1479,7 @@
       <w:r>
         <w:rPr>
           <w:rFonts w:ascii="TimesNewRomanPSMT" w:cs="TimesNewRomanPSMT"/>
+          <w:noProof/>
           <w:color w:val="000000"/>
           <w:sz w:val="24"/>
           <w:szCs w:val="24"/>
@@ -1835,30 +1658,25 @@
           <w:sz w:val="24"/>
           <w:szCs w:val="24"/>
         </w:rPr>
-        <w:t>an EEG Electrode Cap (as shown in Figure 1). An in-ear headphone (the one inserted into</w:t>
-      </w:r>
-    </w:p>
-    <w:p>
-      <w:pPr>
-        <w:autoSpaceDE w:val="0"/>
-        <w:autoSpaceDN w:val="0"/>
-        <w:adjustRightInd w:val="0"/>
-        <w:spacing w:after="0" w:line="240" w:lineRule="auto"/>
-        <w:rPr>
-          <w:rFonts w:ascii="TimesNewRomanPSMT" w:cs="TimesNewRomanPSMT"/>
-          <w:color w:val="000000"/>
-          <w:sz w:val="24"/>
-          <w:szCs w:val="24"/>
-        </w:rPr>
-      </w:pPr>
-      <w:r>
-        <w:rPr>
-          <w:rFonts w:ascii="TimesNewRomanPSMT" w:cs="TimesNewRomanPSMT"/>
-          <w:color w:val="000000"/>
-          <w:sz w:val="24"/>
-          <w:szCs w:val="24"/>
-        </w:rPr>
-        <w:t xml:space="preserve">your ear canal) should be worn for listening to </w:t>
+        <w:t xml:space="preserve">an EEG Electrode Cap (as shown in Figure 1). A </w:t>
+      </w:r>
+      <w:r>
+        <w:rPr>
+          <w:rFonts w:ascii="TimesNewRomanPSMT" w:cs="TimesNewRomanPSMT"/>
+          <w:color w:val="000000"/>
+          <w:sz w:val="24"/>
+          <w:szCs w:val="24"/>
+        </w:rPr>
+        <w:t>speaker</w:t>
+      </w:r>
+      <w:r>
+        <w:rPr>
+          <w:rFonts w:ascii="TimesNewRomanPSMT" w:cs="TimesNewRomanPSMT"/>
+          <w:color w:val="000000"/>
+          <w:sz w:val="24"/>
+          <w:szCs w:val="24"/>
+        </w:rPr>
+        <w:t xml:space="preserve"> should be worn for listening to </w:t>
       </w:r>
       <w:r>
         <w:rPr>
@@ -1917,25 +1735,34 @@
           <w:sz w:val="24"/>
           <w:szCs w:val="24"/>
         </w:rPr>
-        <w:t>eft or right arrow will show on screen. You need to close your</w:t>
-      </w:r>
-      <w:r>
-        <w:rPr>
-          <w:rFonts w:ascii="TimesNewRomanPSMT" w:cs="TimesNewRomanPSMT"/>
-          <w:color w:val="000000"/>
-          <w:sz w:val="24"/>
-          <w:szCs w:val="24"/>
-        </w:rPr>
-        <w:t xml:space="preserve"> fist according to the arrow shown on the scree</w:t>
-      </w:r>
-      <w:r>
-        <w:rPr>
-          <w:rFonts w:ascii="TimesNewRomanPSMT" w:cs="TimesNewRomanPSMT"/>
-          <w:color w:val="000000"/>
-          <w:sz w:val="24"/>
-          <w:szCs w:val="24"/>
-        </w:rPr>
-        <w:t>n. You can open your fist after sound alert and fixation cross show on screen.</w:t>
+        <w:t xml:space="preserve">eft or right arrow will show on screen. You need to </w:t>
+      </w:r>
+      <w:r>
+        <w:rPr>
+          <w:rFonts w:ascii="TimesNewRomanPSMT" w:cs="TimesNewRomanPSMT"/>
+          <w:color w:val="000000"/>
+          <w:sz w:val="24"/>
+          <w:szCs w:val="24"/>
+        </w:rPr>
+        <w:t>squeeze a ball</w:t>
+      </w:r>
+      <w:r>
+        <w:rPr>
+          <w:rFonts w:ascii="TimesNewRomanPSMT" w:cs="TimesNewRomanPSMT"/>
+          <w:color w:val="000000"/>
+          <w:sz w:val="24"/>
+          <w:szCs w:val="24"/>
+        </w:rPr>
+        <w:t xml:space="preserve"> according to the arrow shown on the scree</w:t>
+      </w:r>
+      <w:r>
+        <w:rPr>
+          <w:rFonts w:ascii="TimesNewRomanPSMT" w:cs="TimesNewRomanPSMT"/>
+          <w:color w:val="000000"/>
+          <w:sz w:val="24"/>
+          <w:szCs w:val="24"/>
+        </w:rPr>
+        <w:t>n. You can open your fist after fixation cross show on screen.</w:t>
       </w:r>
     </w:p>
     <w:p>
@@ -2026,30 +1853,25 @@
           <w:sz w:val="24"/>
           <w:szCs w:val="24"/>
         </w:rPr>
-        <w:t>an EEG Electrode Cap (as shown in Figure 1). An in-ear headphone (the one inserted into</w:t>
-      </w:r>
-    </w:p>
-    <w:p>
-      <w:pPr>
-        <w:autoSpaceDE w:val="0"/>
-        <w:autoSpaceDN w:val="0"/>
-        <w:adjustRightInd w:val="0"/>
-        <w:spacing w:after="0" w:line="240" w:lineRule="auto"/>
-        <w:rPr>
-          <w:rFonts w:ascii="TimesNewRomanPSMT" w:cs="TimesNewRomanPSMT"/>
-          <w:color w:val="000000"/>
-          <w:sz w:val="24"/>
-          <w:szCs w:val="24"/>
-        </w:rPr>
-      </w:pPr>
-      <w:r>
-        <w:rPr>
-          <w:rFonts w:ascii="TimesNewRomanPSMT" w:cs="TimesNewRomanPSMT"/>
-          <w:color w:val="000000"/>
-          <w:sz w:val="24"/>
-          <w:szCs w:val="24"/>
-        </w:rPr>
-        <w:t>your ear canal) should be worn for listening to resting (you can bring your own</w:t>
+        <w:t xml:space="preserve">an EEG Electrode Cap (as shown in Figure 1). </w:t>
+      </w:r>
+      <w:r>
+        <w:rPr>
+          <w:rFonts w:ascii="TimesNewRomanPSMT" w:cs="TimesNewRomanPSMT"/>
+          <w:color w:val="000000"/>
+          <w:sz w:val="24"/>
+          <w:szCs w:val="24"/>
+        </w:rPr>
+        <w:t xml:space="preserve">A speaker </w:t>
+      </w:r>
+      <w:r>
+        <w:rPr>
+          <w:rFonts w:ascii="TimesNewRomanPSMT" w:cs="TimesNewRomanPSMT"/>
+          <w:color w:val="000000"/>
+          <w:sz w:val="24"/>
+          <w:szCs w:val="24"/>
+        </w:rPr>
+        <w:t>should be worn for listening to resting (you can bring your own</w:t>
       </w:r>
     </w:p>
     <w:p>
@@ -2072,25 +1894,7 @@
           <w:sz w:val="24"/>
           <w:szCs w:val="24"/>
         </w:rPr>
-        <w:t>headphone if it is an in-ear).</w:t>
-      </w:r>
-      <w:r>
-        <w:rPr>
-          <w:rFonts w:ascii="TimesNewRomanPSMT" w:cs="TimesNewRomanPSMT"/>
-          <w:color w:val="000000"/>
-          <w:sz w:val="24"/>
-          <w:szCs w:val="24"/>
-        </w:rPr>
-        <w:t xml:space="preserve"> L</w:t>
-      </w:r>
-      <w:r>
-        <w:rPr>
-          <w:rFonts w:ascii="TimesNewRomanPSMT" w:cs="TimesNewRomanPSMT"/>
-          <w:color w:val="000000"/>
-          <w:sz w:val="24"/>
-          <w:szCs w:val="24"/>
-        </w:rPr>
-        <w:t xml:space="preserve">eft or right arrow will show on screen. You need </w:t>
+        <w:t xml:space="preserve">headphone if it is an in-ear). Left or right arrow will show on screen. You need </w:t>
       </w:r>
       <w:r>
         <w:rPr>
@@ -2267,20 +2071,6 @@
         <w:adjustRightInd w:val="0"/>
         <w:spacing w:after="0" w:line="240" w:lineRule="auto"/>
         <w:rPr>
-          <w:rFonts w:cs="TimesNewRomanPSMT"/>
-          <w:color w:val="000000"/>
-          <w:sz w:val="24"/>
-          <w:szCs w:val="24"/>
-        </w:rPr>
-      </w:pPr>
-    </w:p>
-    <w:p>
-      <w:pPr>
-        <w:autoSpaceDE w:val="0"/>
-        <w:autoSpaceDN w:val="0"/>
-        <w:adjustRightInd w:val="0"/>
-        <w:spacing w:after="0" w:line="240" w:lineRule="auto"/>
-        <w:rPr>
           <w:rFonts w:ascii="TimesNewRomanPS-BoldMT" w:cs="TimesNewRomanPS-BoldMT"/>
           <w:b/>
           <w:bCs/>
@@ -2363,20 +2153,6 @@
         <w:adjustRightInd w:val="0"/>
         <w:spacing w:after="0" w:line="240" w:lineRule="auto"/>
         <w:rPr>
-          <w:rFonts w:ascii="TimesNewRomanPSMT" w:cs="TimesNewRomanPSMT"/>
-          <w:color w:val="000000"/>
-          <w:sz w:val="24"/>
-          <w:szCs w:val="24"/>
-        </w:rPr>
-      </w:pPr>
-    </w:p>
-    <w:p>
-      <w:pPr>
-        <w:autoSpaceDE w:val="0"/>
-        <w:autoSpaceDN w:val="0"/>
-        <w:adjustRightInd w:val="0"/>
-        <w:spacing w:after="0" w:line="240" w:lineRule="auto"/>
-        <w:rPr>
           <w:rFonts w:ascii="TimesNewRomanPS-BoldMT" w:cs="TimesNewRomanPS-BoldMT"/>
           <w:b/>
           <w:bCs/>
@@ -2519,20 +2295,6 @@
         <w:adjustRightInd w:val="0"/>
         <w:spacing w:after="0" w:line="240" w:lineRule="auto"/>
         <w:rPr>
-          <w:rFonts w:ascii="TimesNewRomanPSMT" w:cs="TimesNewRomanPSMT"/>
-          <w:color w:val="000000"/>
-          <w:sz w:val="24"/>
-          <w:szCs w:val="24"/>
-        </w:rPr>
-      </w:pPr>
-    </w:p>
-    <w:p>
-      <w:pPr>
-        <w:autoSpaceDE w:val="0"/>
-        <w:autoSpaceDN w:val="0"/>
-        <w:adjustRightInd w:val="0"/>
-        <w:spacing w:after="0" w:line="240" w:lineRule="auto"/>
-        <w:rPr>
           <w:rFonts w:ascii="TimesNewRomanPS-BoldMT" w:cs="TimesNewRomanPS-BoldMT"/>
           <w:b/>
           <w:bCs/>
@@ -2606,62 +2368,6 @@
         <w:adjustRightInd w:val="0"/>
         <w:spacing w:after="0" w:line="240" w:lineRule="auto"/>
         <w:rPr>
-          <w:rFonts w:ascii="TimesNewRomanPSMT" w:cs="TimesNewRomanPSMT"/>
-          <w:color w:val="000000"/>
-          <w:sz w:val="24"/>
-          <w:szCs w:val="24"/>
-        </w:rPr>
-      </w:pPr>
-    </w:p>
-    <w:p>
-      <w:pPr>
-        <w:autoSpaceDE w:val="0"/>
-        <w:autoSpaceDN w:val="0"/>
-        <w:adjustRightInd w:val="0"/>
-        <w:spacing w:after="0" w:line="240" w:lineRule="auto"/>
-        <w:rPr>
-          <w:rFonts w:ascii="TimesNewRomanPSMT" w:cs="TimesNewRomanPSMT"/>
-          <w:color w:val="000000"/>
-          <w:sz w:val="24"/>
-          <w:szCs w:val="24"/>
-        </w:rPr>
-      </w:pPr>
-    </w:p>
-    <w:p>
-      <w:pPr>
-        <w:autoSpaceDE w:val="0"/>
-        <w:autoSpaceDN w:val="0"/>
-        <w:adjustRightInd w:val="0"/>
-        <w:spacing w:after="0" w:line="240" w:lineRule="auto"/>
-        <w:rPr>
-          <w:rFonts w:ascii="TimesNewRomanPSMT" w:cs="TimesNewRomanPSMT"/>
-          <w:color w:val="000000"/>
-          <w:sz w:val="24"/>
-          <w:szCs w:val="24"/>
-        </w:rPr>
-      </w:pPr>
-    </w:p>
-    <w:p>
-      <w:pPr>
-        <w:autoSpaceDE w:val="0"/>
-        <w:autoSpaceDN w:val="0"/>
-        <w:adjustRightInd w:val="0"/>
-        <w:spacing w:after="0" w:line="240" w:lineRule="auto"/>
-        <w:rPr>
-          <w:rFonts w:ascii="TimesNewRomanPSMT" w:cs="TimesNewRomanPSMT"/>
-          <w:color w:val="000000"/>
-          <w:sz w:val="24"/>
-          <w:szCs w:val="24"/>
-        </w:rPr>
-      </w:pPr>
-    </w:p>
-    <w:p>
-      <w:pPr>
-        <w:autoSpaceDE w:val="0"/>
-        <w:autoSpaceDN w:val="0"/>
-        <w:adjustRightInd w:val="0"/>
-        <w:spacing w:after="0" w:line="240" w:lineRule="auto"/>
-        <w:rPr>
           <w:rFonts w:ascii="TimesNewRomanPS-BoldMT" w:cs="TimesNewRomanPS-BoldMT"/>
           <w:b/>
           <w:bCs/>
@@ -2679,7 +2385,6 @@
           <w:sz w:val="36"/>
           <w:szCs w:val="36"/>
         </w:rPr>
-        <w:lastRenderedPageBreak/>
         <w:t>VIII</w:t>
       </w:r>
       <w:r>
@@ -2760,16 +2465,7 @@
           <w:sz w:val="24"/>
           <w:szCs w:val="24"/>
         </w:rPr>
-        <w:t xml:space="preserve">1. Name: Mr. </w:t>
-      </w:r>
-      <w:r>
-        <w:rPr>
-          <w:rFonts w:ascii="TimesNewRomanPSMT" w:cs="TimesNewRomanPSMT"/>
-          <w:color w:val="000000"/>
-          <w:sz w:val="24"/>
-          <w:szCs w:val="24"/>
-        </w:rPr>
-        <w:t>Pongkorn Settasompop</w:t>
+        <w:t>1. Name: Mr. Pongkorn Settasompop</w:t>
       </w:r>
     </w:p>
     <w:p>
@@ -2802,16 +2498,7 @@
             <w:sz w:val="24"/>
             <w:szCs w:val="24"/>
           </w:rPr>
-          <w:t>st121</w:t>
-        </w:r>
-        <w:r>
-          <w:rPr>
-            <w:rStyle w:val="a4"/>
-            <w:rFonts w:ascii="TimesNewRomanPSMT" w:cs="TimesNewRomanPSMT"/>
-            <w:sz w:val="24"/>
-            <w:szCs w:val="24"/>
-          </w:rPr>
-          <w:t>622@ait.asia</w:t>
+          <w:t>st121622@ait.asia</w:t>
         </w:r>
       </w:hyperlink>
     </w:p>
@@ -2887,7 +2574,13 @@
           <w:szCs w:val="36"/>
         </w:rPr>
       </w:pPr>
-      <w:r>
+    </w:p>
+    <w:p>
+      <w:pPr>
+        <w:autoSpaceDE w:val="0"/>
+        <w:autoSpaceDN w:val="0"/>
+        <w:adjustRightInd w:val="0"/>
+        <w:spacing w:after="0" w:line="240" w:lineRule="auto"/>
         <w:rPr>
           <w:rFonts w:ascii="TimesNewRomanPS-BoldMT" w:cs="TimesNewRomanPS-BoldMT"/>
           <w:b/>
@@ -2896,15 +2589,8 @@
           <w:sz w:val="36"/>
           <w:szCs w:val="36"/>
         </w:rPr>
-        <w:t>X. SIGNATURE</w:t>
-      </w:r>
-    </w:p>
-    <w:p>
-      <w:pPr>
-        <w:autoSpaceDE w:val="0"/>
-        <w:autoSpaceDN w:val="0"/>
-        <w:adjustRightInd w:val="0"/>
-        <w:spacing w:after="0" w:line="240" w:lineRule="auto"/>
+      </w:pPr>
+      <w:r>
         <w:rPr>
           <w:rFonts w:ascii="TimesNewRomanPS-BoldMT" w:cs="TimesNewRomanPS-BoldMT"/>
           <w:b/>
@@ -2913,6 +2599,24 @@
           <w:sz w:val="36"/>
           <w:szCs w:val="36"/>
         </w:rPr>
+        <w:lastRenderedPageBreak/>
+        <w:t>X. SIGNATURE</w:t>
+      </w:r>
+    </w:p>
+    <w:p>
+      <w:pPr>
+        <w:autoSpaceDE w:val="0"/>
+        <w:autoSpaceDN w:val="0"/>
+        <w:adjustRightInd w:val="0"/>
+        <w:spacing w:after="0" w:line="240" w:lineRule="auto"/>
+        <w:rPr>
+          <w:rFonts w:ascii="TimesNewRomanPS-BoldMT" w:cs="TimesNewRomanPS-BoldMT"/>
+          <w:b/>
+          <w:bCs/>
+          <w:color w:val="000000"/>
+          <w:sz w:val="36"/>
+          <w:szCs w:val="36"/>
+        </w:rPr>
       </w:pPr>
     </w:p>
     <w:p>
@@ -3101,14 +2805,6 @@
           <w:szCs w:val="24"/>
         </w:rPr>
         <w:tab/>
-      </w:r>
-      <w:r>
-        <w:rPr>
-          <w:rFonts w:ascii="TimesNewRomanPSMT" w:cs="TimesNewRomanPSMT"/>
-          <w:color w:val="000000"/>
-          <w:sz w:val="24"/>
-          <w:szCs w:val="24"/>
-        </w:rPr>
         <w:t>__________________</w:t>
       </w:r>
     </w:p>
@@ -3132,16 +2828,7 @@
           <w:sz w:val="24"/>
           <w:szCs w:val="24"/>
         </w:rPr>
-        <w:t xml:space="preserve">Signature of Participant </w:t>
-      </w:r>
-      <w:r>
-        <w:rPr>
-          <w:rFonts w:ascii="TimesNewRomanPSMT" w:cs="TimesNewRomanPSMT"/>
-          <w:color w:val="000000"/>
-          <w:sz w:val="24"/>
-          <w:szCs w:val="24"/>
-        </w:rPr>
-        <w:t xml:space="preserve">                                              </w:t>
+        <w:t xml:space="preserve">Signature of Participant                                               </w:t>
       </w:r>
       <w:r>
         <w:rPr>
@@ -3187,16 +2874,7 @@
           <w:szCs w:val="24"/>
         </w:rPr>
         <w:tab/>
-        <w:t xml:space="preserve">            </w:t>
-      </w:r>
-      <w:r>
-        <w:rPr>
-          <w:rFonts w:ascii="TimesNewRomanPSMT" w:cs="TimesNewRomanPSMT"/>
-          <w:color w:val="000000"/>
-          <w:sz w:val="24"/>
-          <w:szCs w:val="24"/>
-        </w:rPr>
-        <w:t>Date</w:t>
+        <w:t xml:space="preserve">            Date</w:t>
       </w:r>
     </w:p>
     <w:p>
@@ -3253,7 +2931,7 @@
 </file>
 
 <file path=word/numbering.xml><?xml version="1.0" encoding="utf-8"?>
-<w:numbering xmlns:wpc="http://schemas.microsoft.com/office/word/2010/wordprocessingCanvas" xmlns:cx="http://schemas.microsoft.com/office/drawing/2014/chartex" xmlns:cx1="http://schemas.microsoft.com/office/drawing/2015/9/8/chartex" xmlns:cx2="http://schemas.microsoft.com/office/drawing/2015/10/21/chartex" xmlns:cx3="http://schemas.microsoft.com/office/drawing/2016/5/9/chartex" xmlns:cx4="http://schemas.microsoft.com/office/drawing/2016/5/10/chartex" xmlns:cx5="http://schemas.microsoft.com/office/drawing/2016/5/11/chartex" xmlns:cx6="http://schemas.microsoft.com/office/drawing/2016/5/12/chartex" xmlns:cx7="http://schemas.microsoft.com/office/drawing/2016/5/13/chartex" xmlns:cx8="http://schemas.microsoft.com/office/drawing/2016/5/14/chartex" xmlns:mc="http://schemas.openxmlformats.org/markup-compatibility/2006" xmlns:aink="http://schemas.microsoft.com/office/drawing/2016/ink" xmlns:am3d="http://schemas.microsoft.com/office/drawing/2017/model3d" xmlns:o="urn:schemas-microsoft-com:office:office" xmlns:r="http://schemas.openxmlformats.org/officeDocument/2006/relationships" xmlns:m="http://schemas.openxmlformats.org/officeDocument/2006/math" xmlns:v="urn:schemas-microsoft-com:vml" xmlns:wp14="http://schemas.microsoft.com/office/word/2010/wordprocessingDrawing" xmlns:wp="http://schemas.openxmlformats.org/drawingml/2006/wordprocessingDrawing" xmlns:w10="urn:schemas-microsoft-com:office:word" xmlns:w="http://schemas.openxmlformats.org/wordprocessingml/2006/main" xmlns:w14="http://schemas.microsoft.com/office/word/2010/wordml" xmlns:w15="http://schemas.microsoft.com/office/word/2012/wordml" xmlns:w16cex="http://schemas.microsoft.com/office/word/2018/wordml/cex" xmlns:w16cid="http://schemas.microsoft.com/office/word/2016/wordml/cid" xmlns:w16="http://schemas.microsoft.com/office/word/2018/wordml" xmlns:w16sdtdh="http://schemas.microsoft.com/office/word/2020/wordml/sdtdatahash" xmlns:w16se="http://schemas.microsoft.com/office/word/2015/wordml/symex" xmlns:wpg="http://schemas.microsoft.com/office/word/2010/wordprocessingGroup" xmlns:wpi="http://schemas.microsoft.com/office/word/2010/wordprocessingInk" xmlns:wne="http://schemas.microsoft.com/office/word/2006/wordml" xmlns:wps="http://schemas.microsoft.com/office/word/2010/wordprocessingShape" mc:Ignorable="w14 w15 w16se w16cid w16 w16cex w16sdtdh wp14">
+<w:numbering xmlns:wpc="http://schemas.microsoft.com/office/word/2010/wordprocessingCanvas" xmlns:cx="http://schemas.microsoft.com/office/drawing/2014/chartex" xmlns:cx1="http://schemas.microsoft.com/office/drawing/2015/9/8/chartex" xmlns:cx2="http://schemas.microsoft.com/office/drawing/2015/10/21/chartex" xmlns:cx3="http://schemas.microsoft.com/office/drawing/2016/5/9/chartex" xmlns:cx4="http://schemas.microsoft.com/office/drawing/2016/5/10/chartex" xmlns:cx5="http://schemas.microsoft.com/office/drawing/2016/5/11/chartex" xmlns:cx6="http://schemas.microsoft.com/office/drawing/2016/5/12/chartex" xmlns:cx7="http://schemas.microsoft.com/office/drawing/2016/5/13/chartex" xmlns:cx8="http://schemas.microsoft.com/office/drawing/2016/5/14/chartex" xmlns:mc="http://schemas.openxmlformats.org/markup-compatibility/2006" xmlns:aink="http://schemas.microsoft.com/office/drawing/2016/ink" xmlns:am3d="http://schemas.microsoft.com/office/drawing/2017/model3d" xmlns:o="urn:schemas-microsoft-com:office:office" xmlns:oel="http://schemas.microsoft.com/office/2019/extlst" xmlns:r="http://schemas.openxmlformats.org/officeDocument/2006/relationships" xmlns:m="http://schemas.openxmlformats.org/officeDocument/2006/math" xmlns:v="urn:schemas-microsoft-com:vml" xmlns:wp14="http://schemas.microsoft.com/office/word/2010/wordprocessingDrawing" xmlns:wp="http://schemas.openxmlformats.org/drawingml/2006/wordprocessingDrawing" xmlns:w10="urn:schemas-microsoft-com:office:word" xmlns:w="http://schemas.openxmlformats.org/wordprocessingml/2006/main" xmlns:w14="http://schemas.microsoft.com/office/word/2010/wordml" xmlns:w15="http://schemas.microsoft.com/office/word/2012/wordml" xmlns:w16cex="http://schemas.microsoft.com/office/word/2018/wordml/cex" xmlns:w16cid="http://schemas.microsoft.com/office/word/2016/wordml/cid" xmlns:w16="http://schemas.microsoft.com/office/word/2018/wordml" xmlns:w16sdtdh="http://schemas.microsoft.com/office/word/2020/wordml/sdtdatahash" xmlns:w16se="http://schemas.microsoft.com/office/word/2015/wordml/symex" xmlns:wpg="http://schemas.microsoft.com/office/word/2010/wordprocessingGroup" xmlns:wpi="http://schemas.microsoft.com/office/word/2010/wordprocessingInk" xmlns:wne="http://schemas.microsoft.com/office/word/2006/wordml" xmlns:wps="http://schemas.microsoft.com/office/word/2010/wordprocessingShape" mc:Ignorable="w14 w15 w16se w16cid w16 w16cex w16sdtdh wp14">
   <w:abstractNum w:abstractNumId="0" w15:restartNumberingAfterBreak="0">
     <w:nsid w:val="54201CEC"/>
     <w:multiLevelType w:val="multilevel"/>
@@ -3496,6 +3174,7 @@
     <w:lsdException w:name="HTML Sample" w:semiHidden="1" w:unhideWhenUsed="1"/>
     <w:lsdException w:name="HTML Typewriter" w:semiHidden="1" w:unhideWhenUsed="1"/>
     <w:lsdException w:name="HTML Variable" w:semiHidden="1" w:unhideWhenUsed="1"/>
+    <w:lsdException w:name="Normal Table" w:semiHidden="1" w:unhideWhenUsed="1"/>
     <w:lsdException w:name="annotation subject" w:semiHidden="1" w:unhideWhenUsed="1"/>
     <w:lsdException w:name="No List" w:semiHidden="1" w:unhideWhenUsed="1"/>
     <w:lsdException w:name="Outline List 1" w:semiHidden="1" w:unhideWhenUsed="1"/>
@@ -3542,8 +3221,10 @@
     <w:lsdException w:name="Table Subtle 2" w:semiHidden="1" w:unhideWhenUsed="1"/>
     <w:lsdException w:name="Table Web 1" w:semiHidden="1" w:unhideWhenUsed="1"/>
     <w:lsdException w:name="Table Web 2" w:semiHidden="1" w:unhideWhenUsed="1"/>
+    <w:lsdException w:name="Table Web 3" w:semiHidden="1" w:unhideWhenUsed="1"/>
     <w:lsdException w:name="Balloon Text" w:semiHidden="1" w:unhideWhenUsed="1"/>
     <w:lsdException w:name="Table Grid" w:uiPriority="39"/>
+    <w:lsdException w:name="Table Theme" w:semiHidden="1" w:unhideWhenUsed="1"/>
     <w:lsdException w:name="Placeholder Text" w:semiHidden="1"/>
     <w:lsdException w:name="No Spacing" w:uiPriority="1" w:qFormat="1"/>
     <w:lsdException w:name="Light Shading" w:uiPriority="60"/>
